--- a/Projeto/Proj_Redes_DR_NR.docx
+++ b/Projeto/Proj_Redes_DR_NR.docx
@@ -12,13 +12,7 @@
         <w:rPr>
           <w:lang w:val="pt-PT"/>
         </w:rPr>
-        <w:t>D</w:t>
-      </w:r>
-      <w:r>
-        <w:rPr>
-          <w:lang w:val="pt-PT"/>
-        </w:rPr>
-        <w:t>istribuição dos postos de trabalho e outros equipamentos pelas diversas salas da empresa</w:t>
+        <w:t>Distribuição dos postos de trabalho e outros equipamentos pelas diversas salas da empresa</w:t>
       </w:r>
     </w:p>
     <w:tbl>
@@ -2477,255 +2471,6 @@
         <w:t>Sub-redes:</w:t>
       </w:r>
     </w:p>
-    <w:p>
-      <w:pPr>
-        <w:pStyle w:val="NormalWeb"/>
-        <w:spacing w:before="0" w:beforeAutospacing="0" w:after="0" w:afterAutospacing="0"/>
-        <w:rPr>
-          <w:rFonts w:ascii="Calibri" w:hAnsi="Calibri" w:cs="Calibri"/>
-          <w:sz w:val="22"/>
-          <w:szCs w:val="22"/>
-          <w:lang w:val="pt-PT"/>
-        </w:rPr>
-      </w:pPr>
-      <w:r>
-        <w:rPr>
-          <w:rFonts w:ascii="Calibri" w:hAnsi="Calibri" w:cs="Calibri"/>
-          <w:sz w:val="22"/>
-          <w:szCs w:val="22"/>
-          <w:lang w:val="pt-PT"/>
-        </w:rPr>
-        <w:t>Impressoras 5</w:t>
-      </w:r>
-    </w:p>
-    <w:p>
-      <w:pPr>
-        <w:pStyle w:val="NormalWeb"/>
-        <w:spacing w:before="0" w:beforeAutospacing="0" w:after="0" w:afterAutospacing="0"/>
-        <w:rPr>
-          <w:rFonts w:ascii="Calibri" w:hAnsi="Calibri" w:cs="Calibri"/>
-          <w:sz w:val="22"/>
-          <w:szCs w:val="22"/>
-          <w:lang w:val="pt-PT"/>
-        </w:rPr>
-      </w:pPr>
-      <w:r>
-        <w:rPr>
-          <w:rFonts w:ascii="Calibri" w:hAnsi="Calibri" w:cs="Calibri"/>
-          <w:sz w:val="22"/>
-          <w:szCs w:val="22"/>
-          <w:lang w:val="pt-PT"/>
-        </w:rPr>
-        <w:t>Telefones IP 20</w:t>
-      </w:r>
-    </w:p>
-    <w:p>
-      <w:pPr>
-        <w:pStyle w:val="NormalWeb"/>
-        <w:spacing w:before="0" w:beforeAutospacing="0" w:after="0" w:afterAutospacing="0"/>
-        <w:rPr>
-          <w:rFonts w:ascii="Calibri" w:hAnsi="Calibri" w:cs="Calibri"/>
-          <w:sz w:val="22"/>
-          <w:szCs w:val="22"/>
-          <w:lang w:val="pt-PT"/>
-        </w:rPr>
-      </w:pPr>
-      <w:r>
-        <w:rPr>
-          <w:rFonts w:ascii="Calibri" w:hAnsi="Calibri" w:cs="Calibri"/>
-          <w:sz w:val="22"/>
-          <w:szCs w:val="22"/>
-          <w:lang w:val="pt-PT"/>
-        </w:rPr>
-        <w:t>Gestão de Equipamnetos de Rede</w:t>
-      </w:r>
-    </w:p>
-    <w:p>
-      <w:pPr>
-        <w:pStyle w:val="NormalWeb"/>
-        <w:spacing w:before="0" w:beforeAutospacing="0" w:after="0" w:afterAutospacing="0"/>
-        <w:rPr>
-          <w:rFonts w:ascii="Calibri" w:hAnsi="Calibri" w:cs="Calibri"/>
-          <w:sz w:val="22"/>
-          <w:szCs w:val="22"/>
-          <w:lang w:val="pt-PT"/>
-        </w:rPr>
-      </w:pPr>
-      <w:r>
-        <w:rPr>
-          <w:rFonts w:ascii="Calibri" w:hAnsi="Calibri" w:cs="Calibri"/>
-          <w:sz w:val="22"/>
-          <w:szCs w:val="22"/>
-          <w:lang w:val="pt-PT"/>
-        </w:rPr>
-        <w:t>Wifi 20</w:t>
-      </w:r>
-    </w:p>
-    <w:p>
-      <w:pPr>
-        <w:pStyle w:val="NormalWeb"/>
-        <w:spacing w:before="0" w:beforeAutospacing="0" w:after="0" w:afterAutospacing="0"/>
-        <w:rPr>
-          <w:rFonts w:ascii="Calibri" w:hAnsi="Calibri" w:cs="Calibri"/>
-          <w:sz w:val="22"/>
-          <w:szCs w:val="22"/>
-          <w:lang w:val="pt-PT"/>
-        </w:rPr>
-      </w:pPr>
-      <w:r>
-        <w:rPr>
-          <w:rFonts w:ascii="Calibri" w:hAnsi="Calibri" w:cs="Calibri"/>
-          <w:sz w:val="22"/>
-          <w:szCs w:val="22"/>
-          <w:lang w:val="pt-PT"/>
-        </w:rPr>
-        <w:t>Vending Machine 2</w:t>
-      </w:r>
-    </w:p>
-    <w:p>
-      <w:pPr>
-        <w:pStyle w:val="NormalWeb"/>
-        <w:spacing w:before="0" w:beforeAutospacing="0" w:after="0" w:afterAutospacing="0"/>
-        <w:rPr>
-          <w:rFonts w:ascii="Calibri" w:hAnsi="Calibri" w:cs="Calibri"/>
-          <w:sz w:val="22"/>
-          <w:szCs w:val="22"/>
-          <w:lang w:val="pt-PT"/>
-        </w:rPr>
-      </w:pPr>
-      <w:r>
-        <w:rPr>
-          <w:rFonts w:ascii="Calibri" w:hAnsi="Calibri" w:cs="Calibri"/>
-          <w:sz w:val="22"/>
-          <w:szCs w:val="22"/>
-          <w:lang w:val="pt-PT"/>
-        </w:rPr>
-        <w:t>Sala de encontros 11</w:t>
-      </w:r>
-    </w:p>
-    <w:p>
-      <w:pPr>
-        <w:pStyle w:val="NormalWeb"/>
-        <w:spacing w:before="0" w:beforeAutospacing="0" w:after="0" w:afterAutospacing="0"/>
-        <w:rPr>
-          <w:rFonts w:ascii="Calibri" w:hAnsi="Calibri" w:cs="Calibri"/>
-          <w:sz w:val="22"/>
-          <w:szCs w:val="22"/>
-          <w:lang w:val="pt-PT"/>
-        </w:rPr>
-      </w:pPr>
-      <w:r>
-        <w:rPr>
-          <w:rFonts w:ascii="Calibri" w:hAnsi="Calibri" w:cs="Calibri"/>
-          <w:sz w:val="22"/>
-          <w:szCs w:val="22"/>
-          <w:lang w:val="pt-PT"/>
-        </w:rPr>
-        <w:t>Rececionistas 3</w:t>
-      </w:r>
-    </w:p>
-    <w:p>
-      <w:pPr>
-        <w:pStyle w:val="NormalWeb"/>
-        <w:spacing w:before="0" w:beforeAutospacing="0" w:after="0" w:afterAutospacing="0"/>
-        <w:rPr>
-          <w:rFonts w:ascii="Calibri" w:hAnsi="Calibri" w:cs="Calibri"/>
-          <w:sz w:val="22"/>
-          <w:szCs w:val="22"/>
-          <w:lang w:val="pt-PT"/>
-        </w:rPr>
-      </w:pPr>
-      <w:r>
-        <w:rPr>
-          <w:rFonts w:ascii="Calibri" w:hAnsi="Calibri" w:cs="Calibri"/>
-          <w:sz w:val="22"/>
-          <w:szCs w:val="22"/>
-          <w:lang w:val="pt-PT"/>
-        </w:rPr>
-        <w:t>Vendedores 12</w:t>
-      </w:r>
-    </w:p>
-    <w:p>
-      <w:pPr>
-        <w:pStyle w:val="NormalWeb"/>
-        <w:spacing w:before="0" w:beforeAutospacing="0" w:after="0" w:afterAutospacing="0"/>
-        <w:rPr>
-          <w:rFonts w:ascii="Calibri" w:hAnsi="Calibri" w:cs="Calibri"/>
-          <w:sz w:val="22"/>
-          <w:szCs w:val="22"/>
-          <w:lang w:val="pt-PT"/>
-        </w:rPr>
-      </w:pPr>
-      <w:r>
-        <w:rPr>
-          <w:rFonts w:ascii="Calibri" w:hAnsi="Calibri" w:cs="Calibri"/>
-          <w:sz w:val="22"/>
-          <w:szCs w:val="22"/>
-          <w:lang w:val="pt-PT"/>
-        </w:rPr>
-        <w:t>Tecnicos Informaticos 2</w:t>
-      </w:r>
-    </w:p>
-    <w:p>
-      <w:pPr>
-        <w:pStyle w:val="NormalWeb"/>
-        <w:spacing w:before="0" w:beforeAutospacing="0" w:after="0" w:afterAutospacing="0"/>
-        <w:rPr>
-          <w:rFonts w:ascii="Calibri" w:hAnsi="Calibri" w:cs="Calibri"/>
-          <w:sz w:val="22"/>
-          <w:szCs w:val="22"/>
-          <w:lang w:val="pt-PT"/>
-        </w:rPr>
-      </w:pPr>
-      <w:r>
-        <w:rPr>
-          <w:rFonts w:ascii="Calibri" w:hAnsi="Calibri" w:cs="Calibri"/>
-          <w:sz w:val="22"/>
-          <w:szCs w:val="22"/>
-          <w:lang w:val="pt-PT"/>
-        </w:rPr>
-        <w:t>Contabilidade 2</w:t>
-      </w:r>
-    </w:p>
-    <w:p>
-      <w:pPr>
-        <w:pStyle w:val="NormalWeb"/>
-        <w:spacing w:before="0" w:beforeAutospacing="0" w:after="0" w:afterAutospacing="0"/>
-        <w:rPr>
-          <w:rFonts w:ascii="Calibri" w:hAnsi="Calibri" w:cs="Calibri"/>
-          <w:sz w:val="22"/>
-          <w:szCs w:val="22"/>
-        </w:rPr>
-      </w:pPr>
-      <w:r>
-        <w:rPr>
-          <w:rFonts w:ascii="Calibri" w:hAnsi="Calibri" w:cs="Calibri"/>
-          <w:sz w:val="22"/>
-          <w:szCs w:val="22"/>
-        </w:rPr>
-        <w:t>Recursos Humanos 1</w:t>
-      </w:r>
-    </w:p>
-    <w:p>
-      <w:pPr>
-        <w:pStyle w:val="NormalWeb"/>
-        <w:spacing w:before="0" w:beforeAutospacing="0" w:after="0" w:afterAutospacing="0"/>
-        <w:rPr>
-          <w:rFonts w:ascii="Calibri" w:hAnsi="Calibri" w:cs="Calibri"/>
-          <w:sz w:val="22"/>
-          <w:szCs w:val="22"/>
-        </w:rPr>
-      </w:pPr>
-      <w:r>
-        <w:rPr>
-          <w:rFonts w:ascii="Calibri" w:hAnsi="Calibri" w:cs="Calibri"/>
-          <w:sz w:val="22"/>
-          <w:szCs w:val="22"/>
-        </w:rPr>
-        <w:t>Administração 2</w:t>
-      </w:r>
-    </w:p>
-    <w:p/>
     <w:tbl>
       <w:tblPr>
         <w:tblW w:w="0" w:type="auto"/>
@@ -2744,17 +2489,18 @@
         <w:tblDescription w:val=""/>
       </w:tblPr>
       <w:tblGrid>
-        <w:gridCol w:w="1970"/>
-        <w:gridCol w:w="1879"/>
-        <w:gridCol w:w="1932"/>
-        <w:gridCol w:w="908"/>
-        <w:gridCol w:w="1624"/>
-        <w:gridCol w:w="693"/>
+        <w:gridCol w:w="1471"/>
+        <w:gridCol w:w="1566"/>
+        <w:gridCol w:w="1525"/>
+        <w:gridCol w:w="1569"/>
+        <w:gridCol w:w="669"/>
+        <w:gridCol w:w="1557"/>
+        <w:gridCol w:w="649"/>
       </w:tblGrid>
       <w:tr>
         <w:tc>
           <w:tcPr>
-            <w:tcW w:w="2242" w:type="dxa"/>
+            <w:tcW w:w="1684" w:type="dxa"/>
             <w:tcBorders>
               <w:top w:val="single" w:sz="8" w:space="0" w:color="A3A3A3"/>
               <w:left w:val="single" w:sz="8" w:space="0" w:color="A3A3A3"/>
@@ -2788,7 +2534,7 @@
         </w:tc>
         <w:tc>
           <w:tcPr>
-            <w:tcW w:w="2042" w:type="dxa"/>
+            <w:tcW w:w="1699" w:type="dxa"/>
             <w:tcBorders>
               <w:top w:val="single" w:sz="8" w:space="0" w:color="A3A3A3"/>
               <w:left w:val="single" w:sz="8" w:space="0" w:color="A3A3A3"/>
@@ -2822,7 +2568,34 @@
         </w:tc>
         <w:tc>
           <w:tcPr>
-            <w:tcW w:w="2153" w:type="dxa"/>
+            <w:tcW w:w="877" w:type="dxa"/>
+            <w:tcBorders>
+              <w:top w:val="single" w:sz="8" w:space="0" w:color="A3A3A3"/>
+              <w:left w:val="single" w:sz="8" w:space="0" w:color="A3A3A3"/>
+              <w:bottom w:val="single" w:sz="8" w:space="0" w:color="A3A3A3"/>
+              <w:right w:val="single" w:sz="8" w:space="0" w:color="A3A3A3"/>
+            </w:tcBorders>
+          </w:tcPr>
+          <w:p>
+            <w:pPr>
+              <w:spacing w:after="0" w:line="240" w:lineRule="auto"/>
+              <w:rPr>
+                <w:rFonts w:ascii="Calibri" w:eastAsia="Times New Roman" w:hAnsi="Calibri" w:cs="Calibri"/>
+                <w:lang w:eastAsia="en-GB"/>
+              </w:rPr>
+            </w:pPr>
+            <w:r>
+              <w:rPr>
+                <w:rFonts w:ascii="Calibri" w:eastAsia="Times New Roman" w:hAnsi="Calibri" w:cs="Calibri"/>
+                <w:lang w:eastAsia="en-GB"/>
+              </w:rPr>
+              <w:t>Dec Mask</w:t>
+            </w:r>
+          </w:p>
+        </w:tc>
+        <w:tc>
+          <w:tcPr>
+            <w:tcW w:w="1723" w:type="dxa"/>
             <w:tcBorders>
               <w:top w:val="single" w:sz="8" w:space="0" w:color="A3A3A3"/>
               <w:left w:val="single" w:sz="8" w:space="0" w:color="A3A3A3"/>
@@ -2858,7 +2631,7 @@
         </w:tc>
         <w:tc>
           <w:tcPr>
-            <w:tcW w:w="1027" w:type="dxa"/>
+            <w:tcW w:w="770" w:type="dxa"/>
             <w:tcBorders>
               <w:top w:val="single" w:sz="8" w:space="0" w:color="A3A3A3"/>
               <w:left w:val="single" w:sz="8" w:space="0" w:color="A3A3A3"/>
@@ -2892,7 +2665,7 @@
         </w:tc>
         <w:tc>
           <w:tcPr>
-            <w:tcW w:w="1636" w:type="dxa"/>
+            <w:tcW w:w="1585" w:type="dxa"/>
             <w:tcBorders>
               <w:top w:val="single" w:sz="8" w:space="0" w:color="A3A3A3"/>
               <w:left w:val="single" w:sz="8" w:space="0" w:color="A3A3A3"/>
@@ -2926,7 +2699,7 @@
         </w:tc>
         <w:tc>
           <w:tcPr>
-            <w:tcW w:w="720" w:type="dxa"/>
+            <w:tcW w:w="668" w:type="dxa"/>
             <w:tcBorders>
               <w:top w:val="single" w:sz="8" w:space="0" w:color="A3A3A3"/>
               <w:left w:val="single" w:sz="8" w:space="0" w:color="A3A3A3"/>
@@ -2962,7 +2735,7 @@
       <w:tr>
         <w:tc>
           <w:tcPr>
-            <w:tcW w:w="2242" w:type="dxa"/>
+            <w:tcW w:w="1684" w:type="dxa"/>
             <w:tcBorders>
               <w:top w:val="single" w:sz="8" w:space="0" w:color="A3A3A3"/>
               <w:left w:val="single" w:sz="8" w:space="0" w:color="A3A3A3"/>
@@ -2996,7 +2769,7 @@
         </w:tc>
         <w:tc>
           <w:tcPr>
-            <w:tcW w:w="2042" w:type="dxa"/>
+            <w:tcW w:w="1699" w:type="dxa"/>
             <w:tcBorders>
               <w:top w:val="single" w:sz="8" w:space="0" w:color="A3A3A3"/>
               <w:left w:val="single" w:sz="8" w:space="0" w:color="A3A3A3"/>
@@ -3030,7 +2803,41 @@
         </w:tc>
         <w:tc>
           <w:tcPr>
-            <w:tcW w:w="2124" w:type="dxa"/>
+            <w:tcW w:w="877" w:type="dxa"/>
+            <w:tcBorders>
+              <w:top w:val="single" w:sz="8" w:space="0" w:color="A3A3A3"/>
+              <w:left w:val="single" w:sz="8" w:space="0" w:color="A3A3A3"/>
+              <w:bottom w:val="single" w:sz="8" w:space="0" w:color="A3A3A3"/>
+              <w:right w:val="single" w:sz="8" w:space="0" w:color="A3A3A3"/>
+            </w:tcBorders>
+          </w:tcPr>
+          <w:p>
+            <w:pPr>
+              <w:spacing w:after="0" w:line="240" w:lineRule="auto"/>
+              <w:rPr>
+                <w:rFonts w:ascii="Calibri" w:eastAsia="Times New Roman" w:hAnsi="Calibri" w:cs="Calibri"/>
+                <w:lang w:eastAsia="en-GB"/>
+              </w:rPr>
+            </w:pPr>
+            <w:r>
+              <w:rPr>
+                <w:rFonts w:ascii="Calibri" w:eastAsia="Times New Roman" w:hAnsi="Calibri" w:cs="Calibri"/>
+                <w:lang w:eastAsia="en-GB"/>
+              </w:rPr>
+              <w:t>255.255.255.</w:t>
+            </w:r>
+            <w:r>
+              <w:rPr>
+                <w:rFonts w:ascii="Calibri" w:eastAsia="Times New Roman" w:hAnsi="Calibri" w:cs="Calibri"/>
+                <w:lang w:eastAsia="en-GB"/>
+              </w:rPr>
+              <w:t>192</w:t>
+            </w:r>
+          </w:p>
+        </w:tc>
+        <w:tc>
+          <w:tcPr>
+            <w:tcW w:w="1723" w:type="dxa"/>
             <w:tcBorders>
               <w:top w:val="single" w:sz="8" w:space="0" w:color="A3A3A3"/>
               <w:left w:val="single" w:sz="8" w:space="0" w:color="A3A3A3"/>
@@ -3064,7 +2871,7 @@
         </w:tc>
         <w:tc>
           <w:tcPr>
-            <w:tcW w:w="1027" w:type="dxa"/>
+            <w:tcW w:w="770" w:type="dxa"/>
             <w:tcBorders>
               <w:top w:val="single" w:sz="8" w:space="0" w:color="A3A3A3"/>
               <w:left w:val="single" w:sz="8" w:space="0" w:color="A3A3A3"/>
@@ -3098,7 +2905,7 @@
         </w:tc>
         <w:tc>
           <w:tcPr>
-            <w:tcW w:w="1636" w:type="dxa"/>
+            <w:tcW w:w="1585" w:type="dxa"/>
             <w:tcBorders>
               <w:top w:val="single" w:sz="8" w:space="0" w:color="A3A3A3"/>
               <w:left w:val="single" w:sz="8" w:space="0" w:color="A3A3A3"/>
@@ -3132,7 +2939,7 @@
         </w:tc>
         <w:tc>
           <w:tcPr>
-            <w:tcW w:w="720" w:type="dxa"/>
+            <w:tcW w:w="668" w:type="dxa"/>
             <w:tcBorders>
               <w:top w:val="single" w:sz="8" w:space="0" w:color="A3A3A3"/>
               <w:left w:val="single" w:sz="8" w:space="0" w:color="A3A3A3"/>
@@ -3168,7 +2975,7 @@
       <w:tr>
         <w:tc>
           <w:tcPr>
-            <w:tcW w:w="2242" w:type="dxa"/>
+            <w:tcW w:w="1684" w:type="dxa"/>
             <w:tcBorders>
               <w:top w:val="single" w:sz="8" w:space="0" w:color="A3A3A3"/>
               <w:left w:val="single" w:sz="8" w:space="0" w:color="A3A3A3"/>
@@ -3202,7 +3009,7 @@
         </w:tc>
         <w:tc>
           <w:tcPr>
-            <w:tcW w:w="2042" w:type="dxa"/>
+            <w:tcW w:w="1699" w:type="dxa"/>
             <w:tcBorders>
               <w:top w:val="single" w:sz="8" w:space="0" w:color="A3A3A3"/>
               <w:left w:val="single" w:sz="8" w:space="0" w:color="A3A3A3"/>
@@ -3236,7 +3043,41 @@
         </w:tc>
         <w:tc>
           <w:tcPr>
-            <w:tcW w:w="2124" w:type="dxa"/>
+            <w:tcW w:w="877" w:type="dxa"/>
+            <w:tcBorders>
+              <w:top w:val="single" w:sz="8" w:space="0" w:color="A3A3A3"/>
+              <w:left w:val="single" w:sz="8" w:space="0" w:color="A3A3A3"/>
+              <w:bottom w:val="single" w:sz="8" w:space="0" w:color="A3A3A3"/>
+              <w:right w:val="single" w:sz="8" w:space="0" w:color="A3A3A3"/>
+            </w:tcBorders>
+          </w:tcPr>
+          <w:p>
+            <w:pPr>
+              <w:spacing w:after="0" w:line="240" w:lineRule="auto"/>
+              <w:rPr>
+                <w:rFonts w:ascii="Calibri" w:eastAsia="Times New Roman" w:hAnsi="Calibri" w:cs="Calibri"/>
+                <w:lang w:eastAsia="en-GB"/>
+              </w:rPr>
+            </w:pPr>
+            <w:r>
+              <w:rPr>
+                <w:rFonts w:ascii="Calibri" w:eastAsia="Times New Roman" w:hAnsi="Calibri" w:cs="Calibri"/>
+                <w:lang w:eastAsia="en-GB"/>
+              </w:rPr>
+              <w:t>255.255.255.</w:t>
+            </w:r>
+            <w:r>
+              <w:rPr>
+                <w:rFonts w:ascii="Calibri" w:eastAsia="Times New Roman" w:hAnsi="Calibri" w:cs="Calibri"/>
+                <w:lang w:eastAsia="en-GB"/>
+              </w:rPr>
+              <w:t>224</w:t>
+            </w:r>
+          </w:p>
+        </w:tc>
+        <w:tc>
+          <w:tcPr>
+            <w:tcW w:w="1723" w:type="dxa"/>
             <w:tcBorders>
               <w:top w:val="single" w:sz="8" w:space="0" w:color="A3A3A3"/>
               <w:left w:val="single" w:sz="8" w:space="0" w:color="A3A3A3"/>
@@ -3270,7 +3111,7 @@
         </w:tc>
         <w:tc>
           <w:tcPr>
-            <w:tcW w:w="1027" w:type="dxa"/>
+            <w:tcW w:w="770" w:type="dxa"/>
             <w:tcBorders>
               <w:top w:val="single" w:sz="8" w:space="0" w:color="A3A3A3"/>
               <w:left w:val="single" w:sz="8" w:space="0" w:color="A3A3A3"/>
@@ -3304,7 +3145,7 @@
         </w:tc>
         <w:tc>
           <w:tcPr>
-            <w:tcW w:w="1636" w:type="dxa"/>
+            <w:tcW w:w="1585" w:type="dxa"/>
             <w:tcBorders>
               <w:top w:val="single" w:sz="8" w:space="0" w:color="A3A3A3"/>
               <w:left w:val="single" w:sz="8" w:space="0" w:color="A3A3A3"/>
@@ -3338,7 +3179,7 @@
         </w:tc>
         <w:tc>
           <w:tcPr>
-            <w:tcW w:w="720" w:type="dxa"/>
+            <w:tcW w:w="668" w:type="dxa"/>
             <w:tcBorders>
               <w:top w:val="single" w:sz="8" w:space="0" w:color="A3A3A3"/>
               <w:left w:val="single" w:sz="8" w:space="0" w:color="A3A3A3"/>
@@ -3374,7 +3215,7 @@
       <w:tr>
         <w:tc>
           <w:tcPr>
-            <w:tcW w:w="2242" w:type="dxa"/>
+            <w:tcW w:w="1684" w:type="dxa"/>
             <w:tcBorders>
               <w:top w:val="single" w:sz="8" w:space="0" w:color="A3A3A3"/>
               <w:left w:val="single" w:sz="8" w:space="0" w:color="A3A3A3"/>
@@ -3408,7 +3249,7 @@
         </w:tc>
         <w:tc>
           <w:tcPr>
-            <w:tcW w:w="2042" w:type="dxa"/>
+            <w:tcW w:w="1699" w:type="dxa"/>
             <w:tcBorders>
               <w:top w:val="single" w:sz="8" w:space="0" w:color="A3A3A3"/>
               <w:left w:val="single" w:sz="8" w:space="0" w:color="A3A3A3"/>
@@ -3442,7 +3283,41 @@
         </w:tc>
         <w:tc>
           <w:tcPr>
-            <w:tcW w:w="2124" w:type="dxa"/>
+            <w:tcW w:w="877" w:type="dxa"/>
+            <w:tcBorders>
+              <w:top w:val="single" w:sz="8" w:space="0" w:color="A3A3A3"/>
+              <w:left w:val="single" w:sz="8" w:space="0" w:color="A3A3A3"/>
+              <w:bottom w:val="single" w:sz="8" w:space="0" w:color="A3A3A3"/>
+              <w:right w:val="single" w:sz="8" w:space="0" w:color="A3A3A3"/>
+            </w:tcBorders>
+          </w:tcPr>
+          <w:p>
+            <w:pPr>
+              <w:spacing w:after="0" w:line="240" w:lineRule="auto"/>
+              <w:rPr>
+                <w:rFonts w:ascii="Calibri" w:eastAsia="Times New Roman" w:hAnsi="Calibri" w:cs="Calibri"/>
+                <w:lang w:eastAsia="en-GB"/>
+              </w:rPr>
+            </w:pPr>
+            <w:r>
+              <w:rPr>
+                <w:rFonts w:ascii="Calibri" w:eastAsia="Times New Roman" w:hAnsi="Calibri" w:cs="Calibri"/>
+                <w:lang w:eastAsia="en-GB"/>
+              </w:rPr>
+              <w:t>255.255.255.</w:t>
+            </w:r>
+            <w:r>
+              <w:rPr>
+                <w:rFonts w:ascii="Calibri" w:eastAsia="Times New Roman" w:hAnsi="Calibri" w:cs="Calibri"/>
+                <w:lang w:eastAsia="en-GB"/>
+              </w:rPr>
+              <w:t>224</w:t>
+            </w:r>
+          </w:p>
+        </w:tc>
+        <w:tc>
+          <w:tcPr>
+            <w:tcW w:w="1723" w:type="dxa"/>
             <w:tcBorders>
               <w:top w:val="single" w:sz="8" w:space="0" w:color="A3A3A3"/>
               <w:left w:val="single" w:sz="8" w:space="0" w:color="A3A3A3"/>
@@ -3476,7 +3351,7 @@
         </w:tc>
         <w:tc>
           <w:tcPr>
-            <w:tcW w:w="1027" w:type="dxa"/>
+            <w:tcW w:w="770" w:type="dxa"/>
             <w:tcBorders>
               <w:top w:val="single" w:sz="8" w:space="0" w:color="A3A3A3"/>
               <w:left w:val="single" w:sz="8" w:space="0" w:color="A3A3A3"/>
@@ -3510,7 +3385,7 @@
         </w:tc>
         <w:tc>
           <w:tcPr>
-            <w:tcW w:w="1636" w:type="dxa"/>
+            <w:tcW w:w="1585" w:type="dxa"/>
             <w:tcBorders>
               <w:top w:val="single" w:sz="8" w:space="0" w:color="A3A3A3"/>
               <w:left w:val="single" w:sz="8" w:space="0" w:color="A3A3A3"/>
@@ -3544,7 +3419,7 @@
         </w:tc>
         <w:tc>
           <w:tcPr>
-            <w:tcW w:w="720" w:type="dxa"/>
+            <w:tcW w:w="668" w:type="dxa"/>
             <w:tcBorders>
               <w:top w:val="single" w:sz="8" w:space="0" w:color="A3A3A3"/>
               <w:left w:val="single" w:sz="8" w:space="0" w:color="A3A3A3"/>
@@ -3580,42 +3455,48 @@
       <w:tr>
         <w:tc>
           <w:tcPr>
-            <w:tcW w:w="2242" w:type="dxa"/>
-            <w:tcBorders>
-              <w:top w:val="single" w:sz="8" w:space="0" w:color="A3A3A3"/>
-              <w:left w:val="single" w:sz="8" w:space="0" w:color="A3A3A3"/>
-              <w:bottom w:val="single" w:sz="8" w:space="0" w:color="A3A3A3"/>
-              <w:right w:val="single" w:sz="8" w:space="0" w:color="A3A3A3"/>
-            </w:tcBorders>
-            <w:tcMar>
-              <w:top w:w="80" w:type="dxa"/>
-              <w:left w:w="80" w:type="dxa"/>
-              <w:bottom w:w="80" w:type="dxa"/>
-              <w:right w:w="80" w:type="dxa"/>
-            </w:tcMar>
-            <w:hideMark/>
-          </w:tcPr>
-          <w:p>
-            <w:pPr>
-              <w:spacing w:after="0" w:line="240" w:lineRule="auto"/>
-              <w:rPr>
-                <w:rFonts w:ascii="Calibri" w:eastAsia="Times New Roman" w:hAnsi="Calibri" w:cs="Calibri"/>
-                <w:lang w:eastAsia="en-GB"/>
-              </w:rPr>
-            </w:pPr>
-            <w:r>
-              <w:rPr>
-                <w:rFonts w:ascii="Calibri" w:eastAsia="Times New Roman" w:hAnsi="Calibri" w:cs="Calibri"/>
-                <w:lang w:eastAsia="en-GB"/>
-              </w:rPr>
-              <w:lastRenderedPageBreak/>
-              <w:t>Sala de encontros</w:t>
-            </w:r>
-          </w:p>
-        </w:tc>
-        <w:tc>
-          <w:tcPr>
-            <w:tcW w:w="2069" w:type="dxa"/>
+            <w:tcW w:w="1684" w:type="dxa"/>
+            <w:tcBorders>
+              <w:top w:val="single" w:sz="8" w:space="0" w:color="A3A3A3"/>
+              <w:left w:val="single" w:sz="8" w:space="0" w:color="A3A3A3"/>
+              <w:bottom w:val="single" w:sz="8" w:space="0" w:color="A3A3A3"/>
+              <w:right w:val="single" w:sz="8" w:space="0" w:color="A3A3A3"/>
+            </w:tcBorders>
+            <w:tcMar>
+              <w:top w:w="80" w:type="dxa"/>
+              <w:left w:w="80" w:type="dxa"/>
+              <w:bottom w:w="80" w:type="dxa"/>
+              <w:right w:w="80" w:type="dxa"/>
+            </w:tcMar>
+            <w:hideMark/>
+          </w:tcPr>
+          <w:p>
+            <w:pPr>
+              <w:spacing w:after="0" w:line="240" w:lineRule="auto"/>
+              <w:rPr>
+                <w:rFonts w:ascii="Calibri" w:eastAsia="Times New Roman" w:hAnsi="Calibri" w:cs="Calibri"/>
+                <w:lang w:eastAsia="en-GB"/>
+              </w:rPr>
+            </w:pPr>
+            <w:r>
+              <w:rPr>
+                <w:rFonts w:ascii="Calibri" w:eastAsia="Times New Roman" w:hAnsi="Calibri" w:cs="Calibri"/>
+                <w:lang w:eastAsia="en-GB"/>
+              </w:rPr>
+              <w:t>Impressoras</w:t>
+            </w:r>
+            <w:r>
+              <w:rPr>
+                <w:rFonts w:ascii="Calibri" w:eastAsia="Times New Roman" w:hAnsi="Calibri" w:cs="Calibri"/>
+                <w:lang w:eastAsia="en-GB"/>
+              </w:rPr>
+              <w:t xml:space="preserve"> </w:t>
+            </w:r>
+          </w:p>
+        </w:tc>
+        <w:tc>
+          <w:tcPr>
+            <w:tcW w:w="1699" w:type="dxa"/>
             <w:tcBorders>
               <w:top w:val="single" w:sz="8" w:space="0" w:color="A3A3A3"/>
               <w:left w:val="single" w:sz="8" w:space="0" w:color="A3A3A3"/>
@@ -3649,7 +3530,41 @@
         </w:tc>
         <w:tc>
           <w:tcPr>
-            <w:tcW w:w="2124" w:type="dxa"/>
+            <w:tcW w:w="877" w:type="dxa"/>
+            <w:tcBorders>
+              <w:top w:val="single" w:sz="8" w:space="0" w:color="A3A3A3"/>
+              <w:left w:val="single" w:sz="8" w:space="0" w:color="A3A3A3"/>
+              <w:bottom w:val="single" w:sz="8" w:space="0" w:color="A3A3A3"/>
+              <w:right w:val="single" w:sz="8" w:space="0" w:color="A3A3A3"/>
+            </w:tcBorders>
+          </w:tcPr>
+          <w:p>
+            <w:pPr>
+              <w:spacing w:after="0" w:line="240" w:lineRule="auto"/>
+              <w:rPr>
+                <w:rFonts w:ascii="Calibri" w:eastAsia="Times New Roman" w:hAnsi="Calibri" w:cs="Calibri"/>
+                <w:lang w:eastAsia="en-GB"/>
+              </w:rPr>
+            </w:pPr>
+            <w:r>
+              <w:rPr>
+                <w:rFonts w:ascii="Calibri" w:eastAsia="Times New Roman" w:hAnsi="Calibri" w:cs="Calibri"/>
+                <w:lang w:eastAsia="en-GB"/>
+              </w:rPr>
+              <w:t>255.255.255.</w:t>
+            </w:r>
+            <w:r>
+              <w:rPr>
+                <w:rFonts w:ascii="Calibri" w:eastAsia="Times New Roman" w:hAnsi="Calibri" w:cs="Calibri"/>
+                <w:lang w:eastAsia="en-GB"/>
+              </w:rPr>
+              <w:t>240</w:t>
+            </w:r>
+          </w:p>
+        </w:tc>
+        <w:tc>
+          <w:tcPr>
+            <w:tcW w:w="1723" w:type="dxa"/>
             <w:tcBorders>
               <w:top w:val="single" w:sz="8" w:space="0" w:color="A3A3A3"/>
               <w:left w:val="single" w:sz="8" w:space="0" w:color="A3A3A3"/>
@@ -3683,7 +3598,7 @@
         </w:tc>
         <w:tc>
           <w:tcPr>
-            <w:tcW w:w="1054" w:type="dxa"/>
+            <w:tcW w:w="770" w:type="dxa"/>
             <w:tcBorders>
               <w:top w:val="single" w:sz="8" w:space="0" w:color="A3A3A3"/>
               <w:left w:val="single" w:sz="8" w:space="0" w:color="A3A3A3"/>
@@ -3717,7 +3632,7 @@
         </w:tc>
         <w:tc>
           <w:tcPr>
-            <w:tcW w:w="1665" w:type="dxa"/>
+            <w:tcW w:w="1585" w:type="dxa"/>
             <w:tcBorders>
               <w:top w:val="single" w:sz="8" w:space="0" w:color="A3A3A3"/>
               <w:left w:val="single" w:sz="8" w:space="0" w:color="A3A3A3"/>
@@ -3751,7 +3666,7 @@
         </w:tc>
         <w:tc>
           <w:tcPr>
-            <w:tcW w:w="720" w:type="dxa"/>
+            <w:tcW w:w="668" w:type="dxa"/>
             <w:tcBorders>
               <w:top w:val="single" w:sz="8" w:space="0" w:color="A3A3A3"/>
               <w:left w:val="single" w:sz="8" w:space="0" w:color="A3A3A3"/>
@@ -3787,41 +3702,41 @@
       <w:tr>
         <w:tc>
           <w:tcPr>
-            <w:tcW w:w="2242" w:type="dxa"/>
-            <w:tcBorders>
-              <w:top w:val="single" w:sz="8" w:space="0" w:color="A3A3A3"/>
-              <w:left w:val="single" w:sz="8" w:space="0" w:color="A3A3A3"/>
-              <w:bottom w:val="single" w:sz="8" w:space="0" w:color="A3A3A3"/>
-              <w:right w:val="single" w:sz="8" w:space="0" w:color="A3A3A3"/>
-            </w:tcBorders>
-            <w:tcMar>
-              <w:top w:w="80" w:type="dxa"/>
-              <w:left w:w="80" w:type="dxa"/>
-              <w:bottom w:w="80" w:type="dxa"/>
-              <w:right w:w="80" w:type="dxa"/>
-            </w:tcMar>
-            <w:hideMark/>
-          </w:tcPr>
-          <w:p>
-            <w:pPr>
-              <w:spacing w:after="0" w:line="240" w:lineRule="auto"/>
-              <w:rPr>
-                <w:rFonts w:ascii="Calibri" w:eastAsia="Times New Roman" w:hAnsi="Calibri" w:cs="Calibri"/>
-                <w:lang w:eastAsia="en-GB"/>
-              </w:rPr>
-            </w:pPr>
-            <w:r>
-              <w:rPr>
-                <w:rFonts w:ascii="Calibri" w:eastAsia="Times New Roman" w:hAnsi="Calibri" w:cs="Calibri"/>
-                <w:lang w:eastAsia="en-GB"/>
-              </w:rPr>
-              <w:t>Impressoras</w:t>
-            </w:r>
-          </w:p>
-        </w:tc>
-        <w:tc>
-          <w:tcPr>
-            <w:tcW w:w="2069" w:type="dxa"/>
+            <w:tcW w:w="1684" w:type="dxa"/>
+            <w:tcBorders>
+              <w:top w:val="single" w:sz="8" w:space="0" w:color="A3A3A3"/>
+              <w:left w:val="single" w:sz="8" w:space="0" w:color="A3A3A3"/>
+              <w:bottom w:val="single" w:sz="8" w:space="0" w:color="A3A3A3"/>
+              <w:right w:val="single" w:sz="8" w:space="0" w:color="A3A3A3"/>
+            </w:tcBorders>
+            <w:tcMar>
+              <w:top w:w="80" w:type="dxa"/>
+              <w:left w:w="80" w:type="dxa"/>
+              <w:bottom w:w="80" w:type="dxa"/>
+              <w:right w:w="80" w:type="dxa"/>
+            </w:tcMar>
+            <w:hideMark/>
+          </w:tcPr>
+          <w:p>
+            <w:pPr>
+              <w:spacing w:after="0" w:line="240" w:lineRule="auto"/>
+              <w:rPr>
+                <w:rFonts w:ascii="Calibri" w:eastAsia="Times New Roman" w:hAnsi="Calibri" w:cs="Calibri"/>
+                <w:lang w:eastAsia="en-GB"/>
+              </w:rPr>
+            </w:pPr>
+            <w:r>
+              <w:rPr>
+                <w:rFonts w:ascii="Calibri" w:eastAsia="Times New Roman" w:hAnsi="Calibri" w:cs="Calibri"/>
+                <w:lang w:eastAsia="en-GB"/>
+              </w:rPr>
+              <w:t>Sala de encontros</w:t>
+            </w:r>
+          </w:p>
+        </w:tc>
+        <w:tc>
+          <w:tcPr>
+            <w:tcW w:w="1699" w:type="dxa"/>
             <w:tcBorders>
               <w:top w:val="single" w:sz="8" w:space="0" w:color="A3A3A3"/>
               <w:left w:val="single" w:sz="8" w:space="0" w:color="A3A3A3"/>
@@ -3855,7 +3770,41 @@
         </w:tc>
         <w:tc>
           <w:tcPr>
-            <w:tcW w:w="2124" w:type="dxa"/>
+            <w:tcW w:w="877" w:type="dxa"/>
+            <w:tcBorders>
+              <w:top w:val="single" w:sz="8" w:space="0" w:color="A3A3A3"/>
+              <w:left w:val="single" w:sz="8" w:space="0" w:color="A3A3A3"/>
+              <w:bottom w:val="single" w:sz="8" w:space="0" w:color="A3A3A3"/>
+              <w:right w:val="single" w:sz="8" w:space="0" w:color="A3A3A3"/>
+            </w:tcBorders>
+          </w:tcPr>
+          <w:p>
+            <w:pPr>
+              <w:spacing w:after="0" w:line="240" w:lineRule="auto"/>
+              <w:rPr>
+                <w:rFonts w:ascii="Calibri" w:eastAsia="Times New Roman" w:hAnsi="Calibri" w:cs="Calibri"/>
+                <w:lang w:eastAsia="en-GB"/>
+              </w:rPr>
+            </w:pPr>
+            <w:r>
+              <w:rPr>
+                <w:rFonts w:ascii="Calibri" w:eastAsia="Times New Roman" w:hAnsi="Calibri" w:cs="Calibri"/>
+                <w:lang w:eastAsia="en-GB"/>
+              </w:rPr>
+              <w:t>255.255.255.</w:t>
+            </w:r>
+            <w:r>
+              <w:rPr>
+                <w:rFonts w:ascii="Calibri" w:eastAsia="Times New Roman" w:hAnsi="Calibri" w:cs="Calibri"/>
+                <w:lang w:eastAsia="en-GB"/>
+              </w:rPr>
+              <w:t>240</w:t>
+            </w:r>
+          </w:p>
+        </w:tc>
+        <w:tc>
+          <w:tcPr>
+            <w:tcW w:w="1723" w:type="dxa"/>
             <w:tcBorders>
               <w:top w:val="single" w:sz="8" w:space="0" w:color="A3A3A3"/>
               <w:left w:val="single" w:sz="8" w:space="0" w:color="A3A3A3"/>
@@ -3889,7 +3838,7 @@
         </w:tc>
         <w:tc>
           <w:tcPr>
-            <w:tcW w:w="1054" w:type="dxa"/>
+            <w:tcW w:w="770" w:type="dxa"/>
             <w:tcBorders>
               <w:top w:val="single" w:sz="8" w:space="0" w:color="A3A3A3"/>
               <w:left w:val="single" w:sz="8" w:space="0" w:color="A3A3A3"/>
@@ -3923,7 +3872,7 @@
         </w:tc>
         <w:tc>
           <w:tcPr>
-            <w:tcW w:w="1665" w:type="dxa"/>
+            <w:tcW w:w="1585" w:type="dxa"/>
             <w:tcBorders>
               <w:top w:val="single" w:sz="8" w:space="0" w:color="A3A3A3"/>
               <w:left w:val="single" w:sz="8" w:space="0" w:color="A3A3A3"/>
@@ -3957,7 +3906,7 @@
         </w:tc>
         <w:tc>
           <w:tcPr>
-            <w:tcW w:w="720" w:type="dxa"/>
+            <w:tcW w:w="668" w:type="dxa"/>
             <w:tcBorders>
               <w:top w:val="single" w:sz="8" w:space="0" w:color="A3A3A3"/>
               <w:left w:val="single" w:sz="8" w:space="0" w:color="A3A3A3"/>
@@ -3993,41 +3942,41 @@
       <w:tr>
         <w:tc>
           <w:tcPr>
-            <w:tcW w:w="2242" w:type="dxa"/>
-            <w:tcBorders>
-              <w:top w:val="single" w:sz="8" w:space="0" w:color="A3A3A3"/>
-              <w:left w:val="single" w:sz="8" w:space="0" w:color="A3A3A3"/>
-              <w:bottom w:val="single" w:sz="8" w:space="0" w:color="A3A3A3"/>
-              <w:right w:val="single" w:sz="8" w:space="0" w:color="A3A3A3"/>
-            </w:tcBorders>
-            <w:tcMar>
-              <w:top w:w="80" w:type="dxa"/>
-              <w:left w:w="80" w:type="dxa"/>
-              <w:bottom w:w="80" w:type="dxa"/>
-              <w:right w:w="80" w:type="dxa"/>
-            </w:tcMar>
-            <w:hideMark/>
-          </w:tcPr>
-          <w:p>
-            <w:pPr>
-              <w:spacing w:after="0" w:line="240" w:lineRule="auto"/>
-              <w:rPr>
-                <w:rFonts w:ascii="Calibri" w:eastAsia="Times New Roman" w:hAnsi="Calibri" w:cs="Calibri"/>
-                <w:lang w:eastAsia="en-GB"/>
-              </w:rPr>
-            </w:pPr>
-            <w:r>
-              <w:rPr>
-                <w:rFonts w:ascii="Calibri" w:eastAsia="Times New Roman" w:hAnsi="Calibri" w:cs="Calibri"/>
-                <w:lang w:eastAsia="en-GB"/>
-              </w:rPr>
-              <w:t xml:space="preserve">Rececionistas </w:t>
-            </w:r>
-          </w:p>
-        </w:tc>
-        <w:tc>
-          <w:tcPr>
-            <w:tcW w:w="2069" w:type="dxa"/>
+            <w:tcW w:w="1684" w:type="dxa"/>
+            <w:tcBorders>
+              <w:top w:val="single" w:sz="8" w:space="0" w:color="A3A3A3"/>
+              <w:left w:val="single" w:sz="8" w:space="0" w:color="A3A3A3"/>
+              <w:bottom w:val="single" w:sz="8" w:space="0" w:color="A3A3A3"/>
+              <w:right w:val="single" w:sz="8" w:space="0" w:color="A3A3A3"/>
+            </w:tcBorders>
+            <w:tcMar>
+              <w:top w:w="80" w:type="dxa"/>
+              <w:left w:w="80" w:type="dxa"/>
+              <w:bottom w:w="80" w:type="dxa"/>
+              <w:right w:w="80" w:type="dxa"/>
+            </w:tcMar>
+            <w:hideMark/>
+          </w:tcPr>
+          <w:p>
+            <w:pPr>
+              <w:spacing w:after="0" w:line="240" w:lineRule="auto"/>
+              <w:rPr>
+                <w:rFonts w:ascii="Calibri" w:eastAsia="Times New Roman" w:hAnsi="Calibri" w:cs="Calibri"/>
+                <w:lang w:eastAsia="en-GB"/>
+              </w:rPr>
+            </w:pPr>
+            <w:r>
+              <w:rPr>
+                <w:rFonts w:ascii="Calibri" w:eastAsia="Times New Roman" w:hAnsi="Calibri" w:cs="Calibri"/>
+                <w:lang w:eastAsia="en-GB"/>
+              </w:rPr>
+              <w:t>Administração</w:t>
+            </w:r>
+          </w:p>
+        </w:tc>
+        <w:tc>
+          <w:tcPr>
+            <w:tcW w:w="1699" w:type="dxa"/>
             <w:tcBorders>
               <w:top w:val="single" w:sz="8" w:space="0" w:color="A3A3A3"/>
               <w:left w:val="single" w:sz="8" w:space="0" w:color="A3A3A3"/>
@@ -4061,7 +4010,41 @@
         </w:tc>
         <w:tc>
           <w:tcPr>
-            <w:tcW w:w="2124" w:type="dxa"/>
+            <w:tcW w:w="877" w:type="dxa"/>
+            <w:tcBorders>
+              <w:top w:val="single" w:sz="8" w:space="0" w:color="A3A3A3"/>
+              <w:left w:val="single" w:sz="8" w:space="0" w:color="A3A3A3"/>
+              <w:bottom w:val="single" w:sz="8" w:space="0" w:color="A3A3A3"/>
+              <w:right w:val="single" w:sz="8" w:space="0" w:color="A3A3A3"/>
+            </w:tcBorders>
+          </w:tcPr>
+          <w:p>
+            <w:pPr>
+              <w:spacing w:after="0" w:line="240" w:lineRule="auto"/>
+              <w:rPr>
+                <w:rFonts w:ascii="Calibri" w:eastAsia="Times New Roman" w:hAnsi="Calibri" w:cs="Calibri"/>
+                <w:lang w:eastAsia="en-GB"/>
+              </w:rPr>
+            </w:pPr>
+            <w:r>
+              <w:rPr>
+                <w:rFonts w:ascii="Calibri" w:eastAsia="Times New Roman" w:hAnsi="Calibri" w:cs="Calibri"/>
+                <w:lang w:eastAsia="en-GB"/>
+              </w:rPr>
+              <w:t>255.255.255.</w:t>
+            </w:r>
+            <w:r>
+              <w:rPr>
+                <w:rFonts w:ascii="Calibri" w:eastAsia="Times New Roman" w:hAnsi="Calibri" w:cs="Calibri"/>
+                <w:lang w:eastAsia="en-GB"/>
+              </w:rPr>
+              <w:t>248</w:t>
+            </w:r>
+          </w:p>
+        </w:tc>
+        <w:tc>
+          <w:tcPr>
+            <w:tcW w:w="1723" w:type="dxa"/>
             <w:tcBorders>
               <w:top w:val="single" w:sz="8" w:space="0" w:color="A3A3A3"/>
               <w:left w:val="single" w:sz="8" w:space="0" w:color="A3A3A3"/>
@@ -4095,7 +4078,7 @@
         </w:tc>
         <w:tc>
           <w:tcPr>
-            <w:tcW w:w="1054" w:type="dxa"/>
+            <w:tcW w:w="770" w:type="dxa"/>
             <w:tcBorders>
               <w:top w:val="single" w:sz="8" w:space="0" w:color="A3A3A3"/>
               <w:left w:val="single" w:sz="8" w:space="0" w:color="A3A3A3"/>
@@ -4129,7 +4112,7 @@
         </w:tc>
         <w:tc>
           <w:tcPr>
-            <w:tcW w:w="1665" w:type="dxa"/>
+            <w:tcW w:w="1585" w:type="dxa"/>
             <w:tcBorders>
               <w:top w:val="single" w:sz="8" w:space="0" w:color="A3A3A3"/>
               <w:left w:val="single" w:sz="8" w:space="0" w:color="A3A3A3"/>
@@ -4163,7 +4146,7 @@
         </w:tc>
         <w:tc>
           <w:tcPr>
-            <w:tcW w:w="720" w:type="dxa"/>
+            <w:tcW w:w="668" w:type="dxa"/>
             <w:tcBorders>
               <w:top w:val="single" w:sz="8" w:space="0" w:color="A3A3A3"/>
               <w:left w:val="single" w:sz="8" w:space="0" w:color="A3A3A3"/>
@@ -4199,41 +4182,41 @@
       <w:tr>
         <w:tc>
           <w:tcPr>
-            <w:tcW w:w="2242" w:type="dxa"/>
-            <w:tcBorders>
-              <w:top w:val="single" w:sz="8" w:space="0" w:color="A3A3A3"/>
-              <w:left w:val="single" w:sz="8" w:space="0" w:color="A3A3A3"/>
-              <w:bottom w:val="single" w:sz="8" w:space="0" w:color="A3A3A3"/>
-              <w:right w:val="single" w:sz="8" w:space="0" w:color="A3A3A3"/>
-            </w:tcBorders>
-            <w:tcMar>
-              <w:top w:w="80" w:type="dxa"/>
-              <w:left w:w="80" w:type="dxa"/>
-              <w:bottom w:w="80" w:type="dxa"/>
-              <w:right w:w="80" w:type="dxa"/>
-            </w:tcMar>
-            <w:hideMark/>
-          </w:tcPr>
-          <w:p>
-            <w:pPr>
-              <w:spacing w:after="0" w:line="240" w:lineRule="auto"/>
-              <w:rPr>
-                <w:rFonts w:ascii="Calibri" w:eastAsia="Times New Roman" w:hAnsi="Calibri" w:cs="Calibri"/>
-                <w:lang w:eastAsia="en-GB"/>
-              </w:rPr>
-            </w:pPr>
-            <w:r>
-              <w:rPr>
-                <w:rFonts w:ascii="Calibri" w:eastAsia="Times New Roman" w:hAnsi="Calibri" w:cs="Calibri"/>
-                <w:lang w:eastAsia="en-GB"/>
-              </w:rPr>
-              <w:t>Vending Machine</w:t>
-            </w:r>
-          </w:p>
-        </w:tc>
-        <w:tc>
-          <w:tcPr>
-            <w:tcW w:w="2069" w:type="dxa"/>
+            <w:tcW w:w="1684" w:type="dxa"/>
+            <w:tcBorders>
+              <w:top w:val="single" w:sz="8" w:space="0" w:color="A3A3A3"/>
+              <w:left w:val="single" w:sz="8" w:space="0" w:color="A3A3A3"/>
+              <w:bottom w:val="single" w:sz="8" w:space="0" w:color="A3A3A3"/>
+              <w:right w:val="single" w:sz="8" w:space="0" w:color="A3A3A3"/>
+            </w:tcBorders>
+            <w:tcMar>
+              <w:top w:w="80" w:type="dxa"/>
+              <w:left w:w="80" w:type="dxa"/>
+              <w:bottom w:w="80" w:type="dxa"/>
+              <w:right w:w="80" w:type="dxa"/>
+            </w:tcMar>
+            <w:hideMark/>
+          </w:tcPr>
+          <w:p>
+            <w:pPr>
+              <w:spacing w:after="0" w:line="240" w:lineRule="auto"/>
+              <w:rPr>
+                <w:rFonts w:ascii="Calibri" w:eastAsia="Times New Roman" w:hAnsi="Calibri" w:cs="Calibri"/>
+                <w:lang w:eastAsia="en-GB"/>
+              </w:rPr>
+            </w:pPr>
+            <w:r>
+              <w:rPr>
+                <w:rFonts w:ascii="Calibri" w:eastAsia="Times New Roman" w:hAnsi="Calibri" w:cs="Calibri"/>
+                <w:lang w:eastAsia="en-GB"/>
+              </w:rPr>
+              <w:t>Contabilidade</w:t>
+            </w:r>
+          </w:p>
+        </w:tc>
+        <w:tc>
+          <w:tcPr>
+            <w:tcW w:w="1699" w:type="dxa"/>
             <w:tcBorders>
               <w:top w:val="single" w:sz="8" w:space="0" w:color="A3A3A3"/>
               <w:left w:val="single" w:sz="8" w:space="0" w:color="A3A3A3"/>
@@ -4267,7 +4250,41 @@
         </w:tc>
         <w:tc>
           <w:tcPr>
-            <w:tcW w:w="2124" w:type="dxa"/>
+            <w:tcW w:w="877" w:type="dxa"/>
+            <w:tcBorders>
+              <w:top w:val="single" w:sz="8" w:space="0" w:color="A3A3A3"/>
+              <w:left w:val="single" w:sz="8" w:space="0" w:color="A3A3A3"/>
+              <w:bottom w:val="single" w:sz="8" w:space="0" w:color="A3A3A3"/>
+              <w:right w:val="single" w:sz="8" w:space="0" w:color="A3A3A3"/>
+            </w:tcBorders>
+          </w:tcPr>
+          <w:p>
+            <w:pPr>
+              <w:spacing w:after="0" w:line="240" w:lineRule="auto"/>
+              <w:rPr>
+                <w:rFonts w:ascii="Calibri" w:eastAsia="Times New Roman" w:hAnsi="Calibri" w:cs="Calibri"/>
+                <w:lang w:eastAsia="en-GB"/>
+              </w:rPr>
+            </w:pPr>
+            <w:r>
+              <w:rPr>
+                <w:rFonts w:ascii="Calibri" w:eastAsia="Times New Roman" w:hAnsi="Calibri" w:cs="Calibri"/>
+                <w:lang w:eastAsia="en-GB"/>
+              </w:rPr>
+              <w:t>255.255.255.</w:t>
+            </w:r>
+            <w:r>
+              <w:rPr>
+                <w:rFonts w:ascii="Calibri" w:eastAsia="Times New Roman" w:hAnsi="Calibri" w:cs="Calibri"/>
+                <w:lang w:eastAsia="en-GB"/>
+              </w:rPr>
+              <w:t>248</w:t>
+            </w:r>
+          </w:p>
+        </w:tc>
+        <w:tc>
+          <w:tcPr>
+            <w:tcW w:w="1723" w:type="dxa"/>
             <w:tcBorders>
               <w:top w:val="single" w:sz="8" w:space="0" w:color="A3A3A3"/>
               <w:left w:val="single" w:sz="8" w:space="0" w:color="A3A3A3"/>
@@ -4301,7 +4318,7 @@
         </w:tc>
         <w:tc>
           <w:tcPr>
-            <w:tcW w:w="1054" w:type="dxa"/>
+            <w:tcW w:w="770" w:type="dxa"/>
             <w:tcBorders>
               <w:top w:val="single" w:sz="8" w:space="0" w:color="A3A3A3"/>
               <w:left w:val="single" w:sz="8" w:space="0" w:color="A3A3A3"/>
@@ -4335,7 +4352,7 @@
         </w:tc>
         <w:tc>
           <w:tcPr>
-            <w:tcW w:w="1665" w:type="dxa"/>
+            <w:tcW w:w="1585" w:type="dxa"/>
             <w:tcBorders>
               <w:top w:val="single" w:sz="8" w:space="0" w:color="A3A3A3"/>
               <w:left w:val="single" w:sz="8" w:space="0" w:color="A3A3A3"/>
@@ -4369,7 +4386,7 @@
         </w:tc>
         <w:tc>
           <w:tcPr>
-            <w:tcW w:w="720" w:type="dxa"/>
+            <w:tcW w:w="668" w:type="dxa"/>
             <w:tcBorders>
               <w:top w:val="single" w:sz="8" w:space="0" w:color="A3A3A3"/>
               <w:left w:val="single" w:sz="8" w:space="0" w:color="A3A3A3"/>
@@ -4405,41 +4422,42 @@
       <w:tr>
         <w:tc>
           <w:tcPr>
-            <w:tcW w:w="2271" w:type="dxa"/>
-            <w:tcBorders>
-              <w:top w:val="single" w:sz="8" w:space="0" w:color="A3A3A3"/>
-              <w:left w:val="single" w:sz="8" w:space="0" w:color="A3A3A3"/>
-              <w:bottom w:val="single" w:sz="8" w:space="0" w:color="A3A3A3"/>
-              <w:right w:val="single" w:sz="8" w:space="0" w:color="A3A3A3"/>
-            </w:tcBorders>
-            <w:tcMar>
-              <w:top w:w="80" w:type="dxa"/>
-              <w:left w:w="80" w:type="dxa"/>
-              <w:bottom w:w="80" w:type="dxa"/>
-              <w:right w:w="80" w:type="dxa"/>
-            </w:tcMar>
-            <w:hideMark/>
-          </w:tcPr>
-          <w:p>
-            <w:pPr>
-              <w:spacing w:after="0" w:line="240" w:lineRule="auto"/>
-              <w:rPr>
-                <w:rFonts w:ascii="Calibri" w:eastAsia="Times New Roman" w:hAnsi="Calibri" w:cs="Calibri"/>
-                <w:lang w:eastAsia="en-GB"/>
-              </w:rPr>
-            </w:pPr>
-            <w:r>
-              <w:rPr>
-                <w:rFonts w:ascii="Calibri" w:eastAsia="Times New Roman" w:hAnsi="Calibri" w:cs="Calibri"/>
-                <w:lang w:eastAsia="en-GB"/>
-              </w:rPr>
-              <w:t>Tecnicos Informaticos</w:t>
-            </w:r>
-          </w:p>
-        </w:tc>
-        <w:tc>
-          <w:tcPr>
-            <w:tcW w:w="2069" w:type="dxa"/>
+            <w:tcW w:w="1684" w:type="dxa"/>
+            <w:tcBorders>
+              <w:top w:val="single" w:sz="8" w:space="0" w:color="A3A3A3"/>
+              <w:left w:val="single" w:sz="8" w:space="0" w:color="A3A3A3"/>
+              <w:bottom w:val="single" w:sz="8" w:space="0" w:color="A3A3A3"/>
+              <w:right w:val="single" w:sz="8" w:space="0" w:color="A3A3A3"/>
+            </w:tcBorders>
+            <w:tcMar>
+              <w:top w:w="80" w:type="dxa"/>
+              <w:left w:w="80" w:type="dxa"/>
+              <w:bottom w:w="80" w:type="dxa"/>
+              <w:right w:w="80" w:type="dxa"/>
+            </w:tcMar>
+            <w:hideMark/>
+          </w:tcPr>
+          <w:p>
+            <w:pPr>
+              <w:spacing w:after="0" w:line="240" w:lineRule="auto"/>
+              <w:rPr>
+                <w:rFonts w:ascii="Calibri" w:eastAsia="Times New Roman" w:hAnsi="Calibri" w:cs="Calibri"/>
+                <w:lang w:eastAsia="en-GB"/>
+              </w:rPr>
+            </w:pPr>
+            <w:r>
+              <w:rPr>
+                <w:rFonts w:ascii="Calibri" w:eastAsia="Times New Roman" w:hAnsi="Calibri" w:cs="Calibri"/>
+                <w:lang w:eastAsia="en-GB"/>
+              </w:rPr>
+              <w:lastRenderedPageBreak/>
+              <w:t>Rececionistas</w:t>
+            </w:r>
+          </w:p>
+        </w:tc>
+        <w:tc>
+          <w:tcPr>
+            <w:tcW w:w="1699" w:type="dxa"/>
             <w:tcBorders>
               <w:top w:val="single" w:sz="8" w:space="0" w:color="A3A3A3"/>
               <w:left w:val="single" w:sz="8" w:space="0" w:color="A3A3A3"/>
@@ -4473,7 +4491,41 @@
         </w:tc>
         <w:tc>
           <w:tcPr>
-            <w:tcW w:w="2124" w:type="dxa"/>
+            <w:tcW w:w="877" w:type="dxa"/>
+            <w:tcBorders>
+              <w:top w:val="single" w:sz="8" w:space="0" w:color="A3A3A3"/>
+              <w:left w:val="single" w:sz="8" w:space="0" w:color="A3A3A3"/>
+              <w:bottom w:val="single" w:sz="8" w:space="0" w:color="A3A3A3"/>
+              <w:right w:val="single" w:sz="8" w:space="0" w:color="A3A3A3"/>
+            </w:tcBorders>
+          </w:tcPr>
+          <w:p>
+            <w:pPr>
+              <w:spacing w:after="0" w:line="240" w:lineRule="auto"/>
+              <w:rPr>
+                <w:rFonts w:ascii="Calibri" w:eastAsia="Times New Roman" w:hAnsi="Calibri" w:cs="Calibri"/>
+                <w:lang w:eastAsia="en-GB"/>
+              </w:rPr>
+            </w:pPr>
+            <w:r>
+              <w:rPr>
+                <w:rFonts w:ascii="Calibri" w:eastAsia="Times New Roman" w:hAnsi="Calibri" w:cs="Calibri"/>
+                <w:lang w:eastAsia="en-GB"/>
+              </w:rPr>
+              <w:t>255.255.255.</w:t>
+            </w:r>
+            <w:r>
+              <w:rPr>
+                <w:rFonts w:ascii="Calibri" w:eastAsia="Times New Roman" w:hAnsi="Calibri" w:cs="Calibri"/>
+                <w:lang w:eastAsia="en-GB"/>
+              </w:rPr>
+              <w:t>248</w:t>
+            </w:r>
+          </w:p>
+        </w:tc>
+        <w:tc>
+          <w:tcPr>
+            <w:tcW w:w="1723" w:type="dxa"/>
             <w:tcBorders>
               <w:top w:val="single" w:sz="8" w:space="0" w:color="A3A3A3"/>
               <w:left w:val="single" w:sz="8" w:space="0" w:color="A3A3A3"/>
@@ -4507,7 +4559,7 @@
         </w:tc>
         <w:tc>
           <w:tcPr>
-            <w:tcW w:w="1054" w:type="dxa"/>
+            <w:tcW w:w="770" w:type="dxa"/>
             <w:tcBorders>
               <w:top w:val="single" w:sz="8" w:space="0" w:color="A3A3A3"/>
               <w:left w:val="single" w:sz="8" w:space="0" w:color="A3A3A3"/>
@@ -4541,7 +4593,7 @@
         </w:tc>
         <w:tc>
           <w:tcPr>
-            <w:tcW w:w="1665" w:type="dxa"/>
+            <w:tcW w:w="1585" w:type="dxa"/>
             <w:tcBorders>
               <w:top w:val="single" w:sz="8" w:space="0" w:color="A3A3A3"/>
               <w:left w:val="single" w:sz="8" w:space="0" w:color="A3A3A3"/>
@@ -4575,7 +4627,7 @@
         </w:tc>
         <w:tc>
           <w:tcPr>
-            <w:tcW w:w="720" w:type="dxa"/>
+            <w:tcW w:w="668" w:type="dxa"/>
             <w:tcBorders>
               <w:top w:val="single" w:sz="8" w:space="0" w:color="A3A3A3"/>
               <w:left w:val="single" w:sz="8" w:space="0" w:color="A3A3A3"/>
@@ -4611,41 +4663,41 @@
       <w:tr>
         <w:tc>
           <w:tcPr>
-            <w:tcW w:w="2242" w:type="dxa"/>
-            <w:tcBorders>
-              <w:top w:val="single" w:sz="8" w:space="0" w:color="A3A3A3"/>
-              <w:left w:val="single" w:sz="8" w:space="0" w:color="A3A3A3"/>
-              <w:bottom w:val="single" w:sz="8" w:space="0" w:color="A3A3A3"/>
-              <w:right w:val="single" w:sz="8" w:space="0" w:color="A3A3A3"/>
-            </w:tcBorders>
-            <w:tcMar>
-              <w:top w:w="80" w:type="dxa"/>
-              <w:left w:w="80" w:type="dxa"/>
-              <w:bottom w:w="80" w:type="dxa"/>
-              <w:right w:w="80" w:type="dxa"/>
-            </w:tcMar>
-            <w:hideMark/>
-          </w:tcPr>
-          <w:p>
-            <w:pPr>
-              <w:spacing w:after="0" w:line="240" w:lineRule="auto"/>
-              <w:rPr>
-                <w:rFonts w:ascii="Calibri" w:eastAsia="Times New Roman" w:hAnsi="Calibri" w:cs="Calibri"/>
-                <w:lang w:eastAsia="en-GB"/>
-              </w:rPr>
-            </w:pPr>
-            <w:r>
-              <w:rPr>
-                <w:rFonts w:ascii="Calibri" w:eastAsia="Times New Roman" w:hAnsi="Calibri" w:cs="Calibri"/>
-                <w:lang w:eastAsia="en-GB"/>
-              </w:rPr>
-              <w:t>Contabilidade</w:t>
-            </w:r>
-          </w:p>
-        </w:tc>
-        <w:tc>
-          <w:tcPr>
-            <w:tcW w:w="2069" w:type="dxa"/>
+            <w:tcW w:w="1684" w:type="dxa"/>
+            <w:tcBorders>
+              <w:top w:val="single" w:sz="8" w:space="0" w:color="A3A3A3"/>
+              <w:left w:val="single" w:sz="8" w:space="0" w:color="A3A3A3"/>
+              <w:bottom w:val="single" w:sz="8" w:space="0" w:color="A3A3A3"/>
+              <w:right w:val="single" w:sz="8" w:space="0" w:color="A3A3A3"/>
+            </w:tcBorders>
+            <w:tcMar>
+              <w:top w:w="80" w:type="dxa"/>
+              <w:left w:w="80" w:type="dxa"/>
+              <w:bottom w:w="80" w:type="dxa"/>
+              <w:right w:w="80" w:type="dxa"/>
+            </w:tcMar>
+            <w:hideMark/>
+          </w:tcPr>
+          <w:p>
+            <w:pPr>
+              <w:spacing w:after="0" w:line="240" w:lineRule="auto"/>
+              <w:rPr>
+                <w:rFonts w:ascii="Calibri" w:eastAsia="Times New Roman" w:hAnsi="Calibri" w:cs="Calibri"/>
+                <w:lang w:eastAsia="en-GB"/>
+              </w:rPr>
+            </w:pPr>
+            <w:r>
+              <w:rPr>
+                <w:rFonts w:ascii="Calibri" w:eastAsia="Times New Roman" w:hAnsi="Calibri" w:cs="Calibri"/>
+                <w:lang w:eastAsia="en-GB"/>
+              </w:rPr>
+              <w:t>Recursos Humanos</w:t>
+            </w:r>
+          </w:p>
+        </w:tc>
+        <w:tc>
+          <w:tcPr>
+            <w:tcW w:w="1699" w:type="dxa"/>
             <w:tcBorders>
               <w:top w:val="single" w:sz="8" w:space="0" w:color="A3A3A3"/>
               <w:left w:val="single" w:sz="8" w:space="0" w:color="A3A3A3"/>
@@ -4679,7 +4731,41 @@
         </w:tc>
         <w:tc>
           <w:tcPr>
-            <w:tcW w:w="2124" w:type="dxa"/>
+            <w:tcW w:w="877" w:type="dxa"/>
+            <w:tcBorders>
+              <w:top w:val="single" w:sz="8" w:space="0" w:color="A3A3A3"/>
+              <w:left w:val="single" w:sz="8" w:space="0" w:color="A3A3A3"/>
+              <w:bottom w:val="single" w:sz="8" w:space="0" w:color="A3A3A3"/>
+              <w:right w:val="single" w:sz="8" w:space="0" w:color="A3A3A3"/>
+            </w:tcBorders>
+          </w:tcPr>
+          <w:p>
+            <w:pPr>
+              <w:spacing w:after="0" w:line="240" w:lineRule="auto"/>
+              <w:rPr>
+                <w:rFonts w:ascii="Calibri" w:eastAsia="Times New Roman" w:hAnsi="Calibri" w:cs="Calibri"/>
+                <w:lang w:eastAsia="en-GB"/>
+              </w:rPr>
+            </w:pPr>
+            <w:r>
+              <w:rPr>
+                <w:rFonts w:ascii="Calibri" w:eastAsia="Times New Roman" w:hAnsi="Calibri" w:cs="Calibri"/>
+                <w:lang w:eastAsia="en-GB"/>
+              </w:rPr>
+              <w:t>255.255.255.</w:t>
+            </w:r>
+            <w:r>
+              <w:rPr>
+                <w:rFonts w:ascii="Calibri" w:eastAsia="Times New Roman" w:hAnsi="Calibri" w:cs="Calibri"/>
+                <w:lang w:eastAsia="en-GB"/>
+              </w:rPr>
+              <w:t>248</w:t>
+            </w:r>
+          </w:p>
+        </w:tc>
+        <w:tc>
+          <w:tcPr>
+            <w:tcW w:w="1723" w:type="dxa"/>
             <w:tcBorders>
               <w:top w:val="single" w:sz="8" w:space="0" w:color="A3A3A3"/>
               <w:left w:val="single" w:sz="8" w:space="0" w:color="A3A3A3"/>
@@ -4713,7 +4799,7 @@
         </w:tc>
         <w:tc>
           <w:tcPr>
-            <w:tcW w:w="1054" w:type="dxa"/>
+            <w:tcW w:w="770" w:type="dxa"/>
             <w:tcBorders>
               <w:top w:val="single" w:sz="8" w:space="0" w:color="A3A3A3"/>
               <w:left w:val="single" w:sz="8" w:space="0" w:color="A3A3A3"/>
@@ -4747,7 +4833,7 @@
         </w:tc>
         <w:tc>
           <w:tcPr>
-            <w:tcW w:w="1665" w:type="dxa"/>
+            <w:tcW w:w="1585" w:type="dxa"/>
             <w:tcBorders>
               <w:top w:val="single" w:sz="8" w:space="0" w:color="A3A3A3"/>
               <w:left w:val="single" w:sz="8" w:space="0" w:color="A3A3A3"/>
@@ -4781,7 +4867,7 @@
         </w:tc>
         <w:tc>
           <w:tcPr>
-            <w:tcW w:w="720" w:type="dxa"/>
+            <w:tcW w:w="668" w:type="dxa"/>
             <w:tcBorders>
               <w:top w:val="single" w:sz="8" w:space="0" w:color="A3A3A3"/>
               <w:left w:val="single" w:sz="8" w:space="0" w:color="A3A3A3"/>
@@ -4817,41 +4903,41 @@
       <w:tr>
         <w:tc>
           <w:tcPr>
-            <w:tcW w:w="2242" w:type="dxa"/>
-            <w:tcBorders>
-              <w:top w:val="single" w:sz="8" w:space="0" w:color="A3A3A3"/>
-              <w:left w:val="single" w:sz="8" w:space="0" w:color="A3A3A3"/>
-              <w:bottom w:val="single" w:sz="8" w:space="0" w:color="A3A3A3"/>
-              <w:right w:val="single" w:sz="8" w:space="0" w:color="A3A3A3"/>
-            </w:tcBorders>
-            <w:tcMar>
-              <w:top w:w="80" w:type="dxa"/>
-              <w:left w:w="80" w:type="dxa"/>
-              <w:bottom w:w="80" w:type="dxa"/>
-              <w:right w:w="80" w:type="dxa"/>
-            </w:tcMar>
-            <w:hideMark/>
-          </w:tcPr>
-          <w:p>
-            <w:pPr>
-              <w:spacing w:after="0" w:line="240" w:lineRule="auto"/>
-              <w:rPr>
-                <w:rFonts w:ascii="Calibri" w:eastAsia="Times New Roman" w:hAnsi="Calibri" w:cs="Calibri"/>
-                <w:lang w:eastAsia="en-GB"/>
-              </w:rPr>
-            </w:pPr>
-            <w:r>
-              <w:rPr>
-                <w:rFonts w:ascii="Calibri" w:eastAsia="Times New Roman" w:hAnsi="Calibri" w:cs="Calibri"/>
-                <w:lang w:eastAsia="en-GB"/>
-              </w:rPr>
-              <w:t>Administração</w:t>
-            </w:r>
-          </w:p>
-        </w:tc>
-        <w:tc>
-          <w:tcPr>
-            <w:tcW w:w="2069" w:type="dxa"/>
+            <w:tcW w:w="1684" w:type="dxa"/>
+            <w:tcBorders>
+              <w:top w:val="single" w:sz="8" w:space="0" w:color="A3A3A3"/>
+              <w:left w:val="single" w:sz="8" w:space="0" w:color="A3A3A3"/>
+              <w:bottom w:val="single" w:sz="8" w:space="0" w:color="A3A3A3"/>
+              <w:right w:val="single" w:sz="8" w:space="0" w:color="A3A3A3"/>
+            </w:tcBorders>
+            <w:tcMar>
+              <w:top w:w="80" w:type="dxa"/>
+              <w:left w:w="80" w:type="dxa"/>
+              <w:bottom w:w="80" w:type="dxa"/>
+              <w:right w:w="80" w:type="dxa"/>
+            </w:tcMar>
+            <w:hideMark/>
+          </w:tcPr>
+          <w:p>
+            <w:pPr>
+              <w:spacing w:after="0" w:line="240" w:lineRule="auto"/>
+              <w:rPr>
+                <w:rFonts w:ascii="Calibri" w:eastAsia="Times New Roman" w:hAnsi="Calibri" w:cs="Calibri"/>
+                <w:lang w:eastAsia="en-GB"/>
+              </w:rPr>
+            </w:pPr>
+            <w:r>
+              <w:rPr>
+                <w:rFonts w:ascii="Calibri" w:eastAsia="Times New Roman" w:hAnsi="Calibri" w:cs="Calibri"/>
+                <w:lang w:eastAsia="en-GB"/>
+              </w:rPr>
+              <w:t>Tecnicos Informaticos</w:t>
+            </w:r>
+          </w:p>
+        </w:tc>
+        <w:tc>
+          <w:tcPr>
+            <w:tcW w:w="1699" w:type="dxa"/>
             <w:tcBorders>
               <w:top w:val="single" w:sz="8" w:space="0" w:color="A3A3A3"/>
               <w:left w:val="single" w:sz="8" w:space="0" w:color="A3A3A3"/>
@@ -4885,7 +4971,41 @@
         </w:tc>
         <w:tc>
           <w:tcPr>
-            <w:tcW w:w="2124" w:type="dxa"/>
+            <w:tcW w:w="877" w:type="dxa"/>
+            <w:tcBorders>
+              <w:top w:val="single" w:sz="8" w:space="0" w:color="A3A3A3"/>
+              <w:left w:val="single" w:sz="8" w:space="0" w:color="A3A3A3"/>
+              <w:bottom w:val="single" w:sz="8" w:space="0" w:color="A3A3A3"/>
+              <w:right w:val="single" w:sz="8" w:space="0" w:color="A3A3A3"/>
+            </w:tcBorders>
+          </w:tcPr>
+          <w:p>
+            <w:pPr>
+              <w:spacing w:after="0" w:line="240" w:lineRule="auto"/>
+              <w:rPr>
+                <w:rFonts w:ascii="Calibri" w:eastAsia="Times New Roman" w:hAnsi="Calibri" w:cs="Calibri"/>
+                <w:lang w:eastAsia="en-GB"/>
+              </w:rPr>
+            </w:pPr>
+            <w:r>
+              <w:rPr>
+                <w:rFonts w:ascii="Calibri" w:eastAsia="Times New Roman" w:hAnsi="Calibri" w:cs="Calibri"/>
+                <w:lang w:eastAsia="en-GB"/>
+              </w:rPr>
+              <w:t>255.255.255.</w:t>
+            </w:r>
+            <w:r>
+              <w:rPr>
+                <w:rFonts w:ascii="Calibri" w:eastAsia="Times New Roman" w:hAnsi="Calibri" w:cs="Calibri"/>
+                <w:lang w:eastAsia="en-GB"/>
+              </w:rPr>
+              <w:t>248</w:t>
+            </w:r>
+          </w:p>
+        </w:tc>
+        <w:tc>
+          <w:tcPr>
+            <w:tcW w:w="1723" w:type="dxa"/>
             <w:tcBorders>
               <w:top w:val="single" w:sz="8" w:space="0" w:color="A3A3A3"/>
               <w:left w:val="single" w:sz="8" w:space="0" w:color="A3A3A3"/>
@@ -4919,7 +5039,7 @@
         </w:tc>
         <w:tc>
           <w:tcPr>
-            <w:tcW w:w="1054" w:type="dxa"/>
+            <w:tcW w:w="770" w:type="dxa"/>
             <w:tcBorders>
               <w:top w:val="single" w:sz="8" w:space="0" w:color="A3A3A3"/>
               <w:left w:val="single" w:sz="8" w:space="0" w:color="A3A3A3"/>
@@ -4953,7 +5073,7 @@
         </w:tc>
         <w:tc>
           <w:tcPr>
-            <w:tcW w:w="1665" w:type="dxa"/>
+            <w:tcW w:w="1585" w:type="dxa"/>
             <w:tcBorders>
               <w:top w:val="single" w:sz="8" w:space="0" w:color="A3A3A3"/>
               <w:left w:val="single" w:sz="8" w:space="0" w:color="A3A3A3"/>
@@ -4987,7 +5107,7 @@
         </w:tc>
         <w:tc>
           <w:tcPr>
-            <w:tcW w:w="720" w:type="dxa"/>
+            <w:tcW w:w="668" w:type="dxa"/>
             <w:tcBorders>
               <w:top w:val="single" w:sz="8" w:space="0" w:color="A3A3A3"/>
               <w:left w:val="single" w:sz="8" w:space="0" w:color="A3A3A3"/>
@@ -5023,41 +5143,41 @@
       <w:tr>
         <w:tc>
           <w:tcPr>
-            <w:tcW w:w="2242" w:type="dxa"/>
-            <w:tcBorders>
-              <w:top w:val="single" w:sz="8" w:space="0" w:color="A3A3A3"/>
-              <w:left w:val="single" w:sz="8" w:space="0" w:color="A3A3A3"/>
-              <w:bottom w:val="single" w:sz="8" w:space="0" w:color="A3A3A3"/>
-              <w:right w:val="single" w:sz="8" w:space="0" w:color="A3A3A3"/>
-            </w:tcBorders>
-            <w:tcMar>
-              <w:top w:w="80" w:type="dxa"/>
-              <w:left w:w="80" w:type="dxa"/>
-              <w:bottom w:w="80" w:type="dxa"/>
-              <w:right w:w="80" w:type="dxa"/>
-            </w:tcMar>
-            <w:hideMark/>
-          </w:tcPr>
-          <w:p>
-            <w:pPr>
-              <w:spacing w:after="0" w:line="240" w:lineRule="auto"/>
-              <w:rPr>
-                <w:rFonts w:ascii="Calibri" w:eastAsia="Times New Roman" w:hAnsi="Calibri" w:cs="Calibri"/>
-                <w:lang w:eastAsia="en-GB"/>
-              </w:rPr>
-            </w:pPr>
-            <w:r>
-              <w:rPr>
-                <w:rFonts w:ascii="Calibri" w:eastAsia="Times New Roman" w:hAnsi="Calibri" w:cs="Calibri"/>
-                <w:lang w:eastAsia="en-GB"/>
-              </w:rPr>
-              <w:t>Recursos Humanos</w:t>
-            </w:r>
-          </w:p>
-        </w:tc>
-        <w:tc>
-          <w:tcPr>
-            <w:tcW w:w="2069" w:type="dxa"/>
+            <w:tcW w:w="1684" w:type="dxa"/>
+            <w:tcBorders>
+              <w:top w:val="single" w:sz="8" w:space="0" w:color="A3A3A3"/>
+              <w:left w:val="single" w:sz="8" w:space="0" w:color="A3A3A3"/>
+              <w:bottom w:val="single" w:sz="8" w:space="0" w:color="A3A3A3"/>
+              <w:right w:val="single" w:sz="8" w:space="0" w:color="A3A3A3"/>
+            </w:tcBorders>
+            <w:tcMar>
+              <w:top w:w="80" w:type="dxa"/>
+              <w:left w:w="80" w:type="dxa"/>
+              <w:bottom w:w="80" w:type="dxa"/>
+              <w:right w:w="80" w:type="dxa"/>
+            </w:tcMar>
+            <w:hideMark/>
+          </w:tcPr>
+          <w:p>
+            <w:pPr>
+              <w:spacing w:after="0" w:line="240" w:lineRule="auto"/>
+              <w:rPr>
+                <w:rFonts w:ascii="Calibri" w:eastAsia="Times New Roman" w:hAnsi="Calibri" w:cs="Calibri"/>
+                <w:lang w:eastAsia="en-GB"/>
+              </w:rPr>
+            </w:pPr>
+            <w:r>
+              <w:rPr>
+                <w:rFonts w:ascii="Calibri" w:eastAsia="Times New Roman" w:hAnsi="Calibri" w:cs="Calibri"/>
+                <w:lang w:eastAsia="en-GB"/>
+              </w:rPr>
+              <w:t>Vending Machine</w:t>
+            </w:r>
+          </w:p>
+        </w:tc>
+        <w:tc>
+          <w:tcPr>
+            <w:tcW w:w="1699" w:type="dxa"/>
             <w:tcBorders>
               <w:top w:val="single" w:sz="8" w:space="0" w:color="A3A3A3"/>
               <w:left w:val="single" w:sz="8" w:space="0" w:color="A3A3A3"/>
@@ -5091,7 +5211,41 @@
         </w:tc>
         <w:tc>
           <w:tcPr>
-            <w:tcW w:w="2124" w:type="dxa"/>
+            <w:tcW w:w="877" w:type="dxa"/>
+            <w:tcBorders>
+              <w:top w:val="single" w:sz="8" w:space="0" w:color="A3A3A3"/>
+              <w:left w:val="single" w:sz="8" w:space="0" w:color="A3A3A3"/>
+              <w:bottom w:val="single" w:sz="8" w:space="0" w:color="A3A3A3"/>
+              <w:right w:val="single" w:sz="8" w:space="0" w:color="A3A3A3"/>
+            </w:tcBorders>
+          </w:tcPr>
+          <w:p>
+            <w:pPr>
+              <w:spacing w:after="0" w:line="240" w:lineRule="auto"/>
+              <w:rPr>
+                <w:rFonts w:ascii="Calibri" w:eastAsia="Times New Roman" w:hAnsi="Calibri" w:cs="Calibri"/>
+                <w:lang w:eastAsia="en-GB"/>
+              </w:rPr>
+            </w:pPr>
+            <w:r>
+              <w:rPr>
+                <w:rFonts w:ascii="Calibri" w:eastAsia="Times New Roman" w:hAnsi="Calibri" w:cs="Calibri"/>
+                <w:lang w:eastAsia="en-GB"/>
+              </w:rPr>
+              <w:t>255.255.255.</w:t>
+            </w:r>
+            <w:r>
+              <w:rPr>
+                <w:rFonts w:ascii="Calibri" w:eastAsia="Times New Roman" w:hAnsi="Calibri" w:cs="Calibri"/>
+                <w:lang w:eastAsia="en-GB"/>
+              </w:rPr>
+              <w:t>248</w:t>
+            </w:r>
+          </w:p>
+        </w:tc>
+        <w:tc>
+          <w:tcPr>
+            <w:tcW w:w="1723" w:type="dxa"/>
             <w:tcBorders>
               <w:top w:val="single" w:sz="8" w:space="0" w:color="A3A3A3"/>
               <w:left w:val="single" w:sz="8" w:space="0" w:color="A3A3A3"/>
@@ -5125,7 +5279,7 @@
         </w:tc>
         <w:tc>
           <w:tcPr>
-            <w:tcW w:w="1054" w:type="dxa"/>
+            <w:tcW w:w="770" w:type="dxa"/>
             <w:tcBorders>
               <w:top w:val="single" w:sz="8" w:space="0" w:color="A3A3A3"/>
               <w:left w:val="single" w:sz="8" w:space="0" w:color="A3A3A3"/>
@@ -5159,7 +5313,7 @@
         </w:tc>
         <w:tc>
           <w:tcPr>
-            <w:tcW w:w="1665" w:type="dxa"/>
+            <w:tcW w:w="1585" w:type="dxa"/>
             <w:tcBorders>
               <w:top w:val="single" w:sz="8" w:space="0" w:color="A3A3A3"/>
               <w:left w:val="single" w:sz="8" w:space="0" w:color="A3A3A3"/>
@@ -5193,7 +5347,7 @@
         </w:tc>
         <w:tc>
           <w:tcPr>
-            <w:tcW w:w="720" w:type="dxa"/>
+            <w:tcW w:w="668" w:type="dxa"/>
             <w:tcBorders>
               <w:top w:val="single" w:sz="8" w:space="0" w:color="A3A3A3"/>
               <w:left w:val="single" w:sz="8" w:space="0" w:color="A3A3A3"/>
@@ -5668,7 +5822,6 @@
     <w:name w:val="Normal (Web)"/>
     <w:basedOn w:val="Normal"/>
     <w:uiPriority w:val="99"/>
-    <w:semiHidden/>
     <w:unhideWhenUsed/>
     <w:rsid w:val="004A2D17"/>
     <w:pPr>
